--- a/Dokumentation_kNN-Tree.docx
+++ b/Dokumentation_kNN-Tree.docx
@@ -6,30 +6,50 @@
       <w:pPr>
         <w:pStyle w:val="berschrift1"/>
         <w:jc w:val="center"/>
+        <w:rPr>
+          <w:b/>
+        </w:rPr>
       </w:pPr>
       <w:r>
+        <w:rPr>
+          <w:b/>
+        </w:rPr>
         <w:t>Dokumentation K-Nearest-Neighbour Algorithmus</w:t>
       </w:r>
     </w:p>
-    <w:p/>
-    <w:p>
-      <w:r>
-        <w:t>Wir haben uns entschlossen ein Framework zu bauen welches man für sämtliche Daten</w:t>
+    <w:p>
+      <w:r>
+        <w:br/>
+      </w:r>
+      <w:r>
+        <w:t xml:space="preserve">Wir haben uns </w:t>
+      </w:r>
+      <w:r>
+        <w:t xml:space="preserve">dazu </w:t>
+      </w:r>
+      <w:r>
+        <w:t>entschlossen ein Framework zu bauen</w:t>
+      </w:r>
+      <w:r>
+        <w:t>,</w:t>
+      </w:r>
+      <w:r>
+        <w:t xml:space="preserve"> welches für sämtliche Daten</w:t>
       </w:r>
       <w:r>
         <w:t xml:space="preserve">sätze </w:t>
       </w:r>
       <w:r>
-        <w:t xml:space="preserve">verwenden kann. Ich werde nun die Confusion-Matrix von dem Wein-Datensatz </w:t>
-      </w:r>
-      <w:r>
-        <w:t>und für den IRIS-Datensatz.</w:t>
-      </w:r>
-      <w:r>
-        <w:t xml:space="preserve"> Zusätzlich haben wir entdeckt, dass der Algorithmus mit Java 8 ungefähr </w:t>
-      </w:r>
-      <w:r>
-        <w:t>um das 10-fache schneller arbeitet als unter Java 9. Daher sind folgende Auswertungen mit Java 8 ausgewertet.</w:t>
+        <w:t>verwende</w:t>
+      </w:r>
+      <w:r>
+        <w:t>t werden</w:t>
+      </w:r>
+      <w:r>
+        <w:t xml:space="preserve"> kann. </w:t>
+      </w:r>
+      <w:r>
+        <w:t>Das Framework ist über verschiedene Methoden einfach konfigurierbar. Hier ein Beispiel bei der Klassifizierung der Wein-Daten:</w:t>
       </w:r>
     </w:p>
     <w:p>
@@ -38,18 +58,60 @@
           <w:noProof/>
         </w:rPr>
         <w:drawing>
-          <wp:anchor distT="0" distB="0" distL="114300" distR="114300" simplePos="0" relativeHeight="251659264" behindDoc="0" locked="0" layoutInCell="1" allowOverlap="1">
+          <wp:inline distT="0" distB="0" distL="0" distR="0" wp14:anchorId="4586FC26" wp14:editId="0E9BBFDE">
+            <wp:extent cx="4716780" cy="2080749"/>
+            <wp:effectExtent l="0" t="0" r="7620" b="0"/>
+            <wp:docPr id="9" name="Grafik 9"/>
+            <wp:cNvGraphicFramePr>
+              <a:graphicFrameLocks xmlns:a="http://schemas.openxmlformats.org/drawingml/2006/main" noChangeAspect="1"/>
+            </wp:cNvGraphicFramePr>
+            <a:graphic xmlns:a="http://schemas.openxmlformats.org/drawingml/2006/main">
+              <a:graphicData uri="http://schemas.openxmlformats.org/drawingml/2006/picture">
+                <pic:pic xmlns:pic="http://schemas.openxmlformats.org/drawingml/2006/picture">
+                  <pic:nvPicPr>
+                    <pic:cNvPr id="1" name=""/>
+                    <pic:cNvPicPr/>
+                  </pic:nvPicPr>
+                  <pic:blipFill>
+                    <a:blip r:embed="rId6"/>
+                    <a:stretch>
+                      <a:fillRect/>
+                    </a:stretch>
+                  </pic:blipFill>
+                  <pic:spPr>
+                    <a:xfrm>
+                      <a:off x="0" y="0"/>
+                      <a:ext cx="4818389" cy="2125573"/>
+                    </a:xfrm>
+                    <a:prstGeom prst="rect">
+                      <a:avLst/>
+                    </a:prstGeom>
+                  </pic:spPr>
+                </pic:pic>
+              </a:graphicData>
+            </a:graphic>
+          </wp:inline>
+        </w:drawing>
+      </w:r>
+    </w:p>
+    <w:p>
+      <w:r>
+        <w:rPr>
+          <w:noProof/>
+        </w:rPr>
+        <w:drawing>
+          <wp:anchor distT="0" distB="0" distL="114300" distR="114300" simplePos="0" relativeHeight="251664384" behindDoc="0" locked="0" layoutInCell="1" allowOverlap="1" wp14:anchorId="58DCE55D" wp14:editId="2D5813E0">
             <wp:simplePos x="0" y="0"/>
             <wp:positionH relativeFrom="column">
-              <wp:posOffset>2976880</wp:posOffset>
+              <wp:posOffset>2990850</wp:posOffset>
             </wp:positionH>
             <wp:positionV relativeFrom="paragraph">
-              <wp:posOffset>674370</wp:posOffset>
+              <wp:posOffset>278130</wp:posOffset>
             </wp:positionV>
             <wp:extent cx="3219450" cy="4991100"/>
             <wp:effectExtent l="0" t="0" r="0" b="0"/>
             <wp:wrapSquare wrapText="bothSides"/>
-            <wp:docPr id="2" name="Grafik 2" descr="https://puu.sh/zK8j3/e4ada5e674.png"/>
+            <wp:docPr id="11" name="Grafik 11" descr="https://puu.sh/zK8j3/e4ada5e674.png"/>
             <wp:cNvGraphicFramePr>
               <a:graphicFrameLocks xmlns:a="http://schemas.openxmlformats.org/drawingml/2006/main" noChangeAspect="1"/>
             </wp:cNvGraphicFramePr>
@@ -63,7 +125,7 @@
                     </pic:cNvPicPr>
                   </pic:nvPicPr>
                   <pic:blipFill>
-                    <a:blip r:embed="rId4">
+                    <a:blip r:embed="rId7">
                       <a:extLst>
                         <a:ext uri="{28A0092B-C50C-407E-A947-70E740481C1C}">
                           <a14:useLocalDpi xmlns:a14="http://schemas.microsoft.com/office/drawing/2010/main" val="0"/>
@@ -98,7 +160,7 @@
         </w:drawing>
       </w:r>
       <w:r>
-        <w:t>Man sieht, dass es beim Wein sehr schwierig ist zu Klassifizieren. Wenn man sich nun die Confusion-Matrix für die IRIS-Blüten (unten rechts) ansieht, erkennt man das die Accurancy auf 100 % ist. Für uns bedeutet es, dass die Daten vom Wein sehr schwierig auszuwerten sind.</w:t>
+        <w:t>Und hier nun das Ergebnis, welches beim Durchführen auf der Konsole ausgegeben wird:</w:t>
       </w:r>
     </w:p>
     <w:p>
@@ -107,18 +169,18 @@
           <w:noProof/>
         </w:rPr>
         <w:drawing>
-          <wp:anchor distT="0" distB="0" distL="114300" distR="114300" simplePos="0" relativeHeight="251658240" behindDoc="0" locked="0" layoutInCell="1" allowOverlap="1">
+          <wp:anchor distT="0" distB="0" distL="114300" distR="114300" simplePos="0" relativeHeight="251662336" behindDoc="0" locked="0" layoutInCell="1" allowOverlap="1" wp14:anchorId="0C99F9F9" wp14:editId="0A1784ED">
             <wp:simplePos x="0" y="0"/>
             <wp:positionH relativeFrom="margin">
-              <wp:align>left</wp:align>
+              <wp:posOffset>22860</wp:posOffset>
             </wp:positionH>
             <wp:positionV relativeFrom="paragraph">
-              <wp:posOffset>-2540</wp:posOffset>
+              <wp:posOffset>0</wp:posOffset>
             </wp:positionV>
             <wp:extent cx="2933700" cy="5019675"/>
             <wp:effectExtent l="0" t="0" r="0" b="9525"/>
             <wp:wrapSquare wrapText="bothSides"/>
-            <wp:docPr id="1" name="Grafik 1" descr="https://puu.sh/zK8cT/9703d3d7a4.png"/>
+            <wp:docPr id="10" name="Grafik 10" descr="https://puu.sh/zK8cT/9703d3d7a4.png"/>
             <wp:cNvGraphicFramePr>
               <a:graphicFrameLocks xmlns:a="http://schemas.openxmlformats.org/drawingml/2006/main" noChangeAspect="1"/>
             </wp:cNvGraphicFramePr>
@@ -132,7 +194,7 @@
                     </pic:cNvPicPr>
                   </pic:nvPicPr>
                   <pic:blipFill>
-                    <a:blip r:embed="rId5">
+                    <a:blip r:embed="rId8">
                       <a:extLst>
                         <a:ext uri="{28A0092B-C50C-407E-A947-70E740481C1C}">
                           <a14:useLocalDpi xmlns:a14="http://schemas.microsoft.com/office/drawing/2010/main" val="0"/>
@@ -165,6 +227,120 @@
       </w:r>
     </w:p>
     <w:p>
+      <w:r>
+        <w:lastRenderedPageBreak/>
+        <w:t xml:space="preserve">(Erklärung zum Bild: Die </w:t>
+      </w:r>
+      <w:proofErr w:type="spellStart"/>
+      <w:r>
+        <w:t>Confusion</w:t>
+      </w:r>
+      <w:proofErr w:type="spellEnd"/>
+      <w:r>
+        <w:t xml:space="preserve"> Matrix hier ist nicht sortiert, die Werte über der ersten Linie stellen die unterschiedlichen Kategorien dar, die vertikale Achse hat dieselben Kategorien in derselben Reihenfolge. Die horizontale Achse stellt die Kategorie dar, die der Algorithmus berechnet hat, und die vertikale Achse stellt die Kategorie dar, die tatsächlich im Datensatz eingetragen ist. Die Werte innerhalb der Matrix sind teilweise etwas verschoben und nicht immer direkt unter der horizontalen Achse.)</w:t>
+      </w:r>
+    </w:p>
+    <w:p>
+      <w:r>
+        <w:t xml:space="preserve">Man sieht, dass die </w:t>
+      </w:r>
+      <w:proofErr w:type="spellStart"/>
+      <w:r>
+        <w:t>Accuracy</w:t>
+      </w:r>
+      <w:proofErr w:type="spellEnd"/>
+      <w:r>
+        <w:t xml:space="preserve"> für die Iris-Blüten bei 100% liegt, also dass alle Blüten korrekt klassifiziert werden konnten. Bei den Wein-Daten hingegen ist die </w:t>
+      </w:r>
+      <w:proofErr w:type="spellStart"/>
+      <w:r>
+        <w:t>Accuracy</w:t>
+      </w:r>
+      <w:proofErr w:type="spellEnd"/>
+      <w:r>
+        <w:t xml:space="preserve"> sehr niedrig, nur auf knapp 39%. Das zeigt uns, dass diese Daten nur sehr schwer auszuwerten sind, da sie scheinbar keine deutlichen Zusammenhänge erkennen lassen.</w:t>
+      </w:r>
+      <w:r>
+        <w:t xml:space="preserve"> Das liegt aber nur daran, dass bei den Datensätzen sehr viele Spalten </w:t>
+      </w:r>
+      <w:proofErr w:type="spellStart"/>
+      <w:r>
+        <w:t>zum</w:t>
+      </w:r>
+      <w:proofErr w:type="spellEnd"/>
+      <w:r>
+        <w:t xml:space="preserve"> Einsatz kommen, die nicht alle </w:t>
+      </w:r>
+      <w:r>
+        <w:t>wirklich notwendig für die Klassifizierung sind. Deshalb haben wir uns anschließend mit der Möglichkeit unseres Frameworks herumgespielt, ein paar Spalten der Datensätze zu ignorieren. Letztendlich haben wir uns dazu entschieden nur die Spalten für „</w:t>
+      </w:r>
+      <w:proofErr w:type="spellStart"/>
+      <w:r>
+        <w:t>alcohol</w:t>
+      </w:r>
+      <w:proofErr w:type="spellEnd"/>
+      <w:r>
+        <w:t>“ und „</w:t>
+      </w:r>
+      <w:proofErr w:type="spellStart"/>
+      <w:r>
+        <w:t>density</w:t>
+      </w:r>
+      <w:proofErr w:type="spellEnd"/>
+      <w:r>
+        <w:t>“ tatsächlich für die Klassifizierung zu verwenden. Folgendes Ergebnis kam dabei heraus:</w:t>
+      </w:r>
+    </w:p>
+    <w:p>
+      <w:r>
+        <w:rPr>
+          <w:noProof/>
+        </w:rPr>
+        <w:drawing>
+          <wp:inline distT="0" distB="0" distL="0" distR="0" wp14:anchorId="708CA66C" wp14:editId="3E703654">
+            <wp:extent cx="3143250" cy="5214540"/>
+            <wp:effectExtent l="0" t="0" r="0" b="5715"/>
+            <wp:docPr id="1" name="Grafik 1"/>
+            <wp:cNvGraphicFramePr>
+              <a:graphicFrameLocks xmlns:a="http://schemas.openxmlformats.org/drawingml/2006/main" noChangeAspect="1"/>
+            </wp:cNvGraphicFramePr>
+            <a:graphic xmlns:a="http://schemas.openxmlformats.org/drawingml/2006/main">
+              <a:graphicData uri="http://schemas.openxmlformats.org/drawingml/2006/picture">
+                <pic:pic xmlns:pic="http://schemas.openxmlformats.org/drawingml/2006/picture">
+                  <pic:nvPicPr>
+                    <pic:cNvPr id="1" name=""/>
+                    <pic:cNvPicPr/>
+                  </pic:nvPicPr>
+                  <pic:blipFill>
+                    <a:blip r:embed="rId9"/>
+                    <a:stretch>
+                      <a:fillRect/>
+                    </a:stretch>
+                  </pic:blipFill>
+                  <pic:spPr>
+                    <a:xfrm>
+                      <a:off x="0" y="0"/>
+                      <a:ext cx="3154480" cy="5233170"/>
+                    </a:xfrm>
+                    <a:prstGeom prst="rect">
+                      <a:avLst/>
+                    </a:prstGeom>
+                  </pic:spPr>
+                </pic:pic>
+              </a:graphicData>
+            </a:graphic>
+          </wp:inline>
+        </w:drawing>
+      </w:r>
+    </w:p>
+    <w:p>
+      <w:r>
+        <w:t>Hier ist also doch eine sehr genaue Klassifizierung möglich, solange die richtigen Spalten dafür benutzt werden.</w:t>
+      </w:r>
+      <w:bookmarkStart w:id="0" w:name="_GoBack"/>
+      <w:bookmarkEnd w:id="0"/>
+    </w:p>
+    <w:p>
       <w:pPr>
         <w:tabs>
           <w:tab w:val="left" w:pos="5055"/>
@@ -174,6 +350,7 @@
         <w:rPr>
           <w:noProof/>
         </w:rPr>
+        <w:lastRenderedPageBreak/>
         <w:drawing>
           <wp:anchor distT="0" distB="0" distL="114300" distR="114300" simplePos="0" relativeHeight="251660288" behindDoc="0" locked="0" layoutInCell="1" allowOverlap="1">
             <wp:simplePos x="0" y="0"/>
@@ -200,7 +377,7 @@
                     </pic:cNvPicPr>
                   </pic:nvPicPr>
                   <pic:blipFill>
-                    <a:blip r:embed="rId6">
+                    <a:blip r:embed="rId10">
                       <a:extLst>
                         <a:ext uri="{28A0092B-C50C-407E-A947-70E740481C1C}">
                           <a14:useLocalDpi xmlns:a14="http://schemas.microsoft.com/office/drawing/2010/main" val="0"/>
@@ -232,13 +409,55 @@
         </w:drawing>
       </w:r>
       <w:r>
-        <w:t xml:space="preserve">Nun haben wir mit </w:t>
-      </w:r>
-      <w:r>
-        <w:t>dem Algorithmus</w:t>
-      </w:r>
-      <w:r>
-        <w:t xml:space="preserve"> die Zeit für 1000, 10 000, 100 000 Klassifizierungen gemessen und sind auf folgendes Ergebnis für die IRIS – Blüten gekommen: </w:t>
+        <w:rPr>
+          <w:noProof/>
+        </w:rPr>
+        <w:t>Anschließend</w:t>
+      </w:r>
+      <w:r>
+        <w:t xml:space="preserve"> haben wir</w:t>
+      </w:r>
+      <w:r>
+        <w:t xml:space="preserve"> noch</w:t>
+      </w:r>
+      <w:r>
+        <w:t xml:space="preserve"> mit</w:t>
+      </w:r>
+      <w:r>
+        <w:t>hilfe</w:t>
+      </w:r>
+      <w:r>
+        <w:t xml:space="preserve"> </w:t>
+      </w:r>
+      <w:r>
+        <w:t>de</w:t>
+      </w:r>
+      <w:r>
+        <w:t>s</w:t>
+      </w:r>
+      <w:r>
+        <w:t xml:space="preserve"> Algorithmus</w:t>
+      </w:r>
+      <w:r>
+        <w:t xml:space="preserve"> die Zeit für 1</w:t>
+      </w:r>
+      <w:r>
+        <w:t xml:space="preserve"> </w:t>
+      </w:r>
+      <w:r>
+        <w:t>000, 10 000</w:t>
+      </w:r>
+      <w:r>
+        <w:t xml:space="preserve"> und</w:t>
+      </w:r>
+      <w:r>
+        <w:t xml:space="preserve"> 100 000 Klassifizierungen gemessen und sind auf folgendes Ergebnis für die I</w:t>
+      </w:r>
+      <w:r>
+        <w:t>ris-</w:t>
+      </w:r>
+      <w:r>
+        <w:t xml:space="preserve">Blüten gekommen: </w:t>
       </w:r>
     </w:p>
     <w:p>
@@ -269,7 +488,7 @@
                     </pic:cNvPicPr>
                   </pic:nvPicPr>
                   <pic:blipFill>
-                    <a:blip r:embed="rId7">
+                    <a:blip r:embed="rId11">
                       <a:extLst>
                         <a:ext uri="{28A0092B-C50C-407E-A947-70E740481C1C}">
                           <a14:useLocalDpi xmlns:a14="http://schemas.microsoft.com/office/drawing/2010/main" val="0"/>
@@ -322,7 +541,7 @@
                     </pic:cNvPicPr>
                   </pic:nvPicPr>
                   <pic:blipFill>
-                    <a:blip r:embed="rId8">
+                    <a:blip r:embed="rId12">
                       <a:extLst>
                         <a:ext uri="{28A0092B-C50C-407E-A947-70E740481C1C}">
                           <a14:useLocalDpi xmlns:a14="http://schemas.microsoft.com/office/drawing/2010/main" val="0"/>
@@ -360,6 +579,12 @@
           <w:tab w:val="left" w:pos="5055"/>
         </w:tabs>
       </w:pPr>
+      <w:r>
+        <w:t>Diese Daten sind also relativ schnell auszuwerten, da es nur recht wenige Datensätze zum Lernen gibt</w:t>
+      </w:r>
+      <w:r>
+        <w:t xml:space="preserve"> und nur insgesamt drei unterschiedliche Möglichkeiten der Klassifizierung vorhanden sind.</w:t>
+      </w:r>
     </w:p>
     <w:p>
       <w:pPr>
@@ -367,9 +592,57 @@
           <w:tab w:val="left" w:pos="5055"/>
         </w:tabs>
       </w:pPr>
-      <w:r>
-        <w:lastRenderedPageBreak/>
-        <w:t xml:space="preserve">Die Werte für den Wein-Datensatz für 1000, 10 000, 100 000 Datensätze ist folgender: </w:t>
+    </w:p>
+    <w:p>
+      <w:pPr>
+        <w:tabs>
+          <w:tab w:val="left" w:pos="5055"/>
+        </w:tabs>
+      </w:pPr>
+      <w:r>
+        <w:t>Die Werte für d</w:t>
+      </w:r>
+      <w:r>
+        <w:t>ie</w:t>
+      </w:r>
+      <w:r>
+        <w:t xml:space="preserve"> Wein-Datens</w:t>
+      </w:r>
+      <w:r>
+        <w:t>ä</w:t>
+      </w:r>
+      <w:r>
+        <w:t>tz</w:t>
+      </w:r>
+      <w:r>
+        <w:t>e</w:t>
+      </w:r>
+      <w:r>
+        <w:t xml:space="preserve"> für 1</w:t>
+      </w:r>
+      <w:r>
+        <w:t xml:space="preserve"> </w:t>
+      </w:r>
+      <w:r>
+        <w:t>000, 10 000</w:t>
+      </w:r>
+      <w:r>
+        <w:t xml:space="preserve"> und</w:t>
+      </w:r>
+      <w:r>
+        <w:t xml:space="preserve"> 100 000 </w:t>
+      </w:r>
+      <w:r>
+        <w:t>Klassifizierungen</w:t>
+      </w:r>
+      <w:r>
+        <w:t xml:space="preserve"> </w:t>
+      </w:r>
+      <w:r>
+        <w:t>sind</w:t>
+      </w:r>
+      <w:r>
+        <w:t xml:space="preserve"> folgende: </w:t>
       </w:r>
     </w:p>
     <w:p>
@@ -400,7 +673,7 @@
                     </pic:cNvPicPr>
                   </pic:nvPicPr>
                   <pic:blipFill>
-                    <a:blip r:embed="rId9">
+                    <a:blip r:embed="rId13">
                       <a:extLst>
                         <a:ext uri="{28A0092B-C50C-407E-A947-70E740481C1C}">
                           <a14:useLocalDpi xmlns:a14="http://schemas.microsoft.com/office/drawing/2010/main" val="0"/>
@@ -453,7 +726,7 @@
                     </pic:cNvPicPr>
                   </pic:nvPicPr>
                   <pic:blipFill>
-                    <a:blip r:embed="rId10">
+                    <a:blip r:embed="rId14">
                       <a:extLst>
                         <a:ext uri="{28A0092B-C50C-407E-A947-70E740481C1C}">
                           <a14:useLocalDpi xmlns:a14="http://schemas.microsoft.com/office/drawing/2010/main" val="0"/>
@@ -506,7 +779,7 @@
                     </pic:cNvPicPr>
                   </pic:nvPicPr>
                   <pic:blipFill>
-                    <a:blip r:embed="rId11">
+                    <a:blip r:embed="rId15">
                       <a:extLst>
                         <a:ext uri="{28A0092B-C50C-407E-A947-70E740481C1C}">
                           <a14:useLocalDpi xmlns:a14="http://schemas.microsoft.com/office/drawing/2010/main" val="0"/>
@@ -537,8 +810,6 @@
           </wp:inline>
         </w:drawing>
       </w:r>
-      <w:bookmarkStart w:id="0" w:name="_GoBack"/>
-      <w:bookmarkEnd w:id="0"/>
     </w:p>
     <w:p>
       <w:pPr>
@@ -546,8 +817,46 @@
           <w:tab w:val="left" w:pos="5055"/>
         </w:tabs>
       </w:pPr>
+      <w:r>
+        <w:t>Hier ist also zu sehen, dass es deutlich länger benötigt als bei den Iris-Datensätzen. Das liegt daran, dass mehr Datensätze zum Lernen vorhanden sind und es insgesamt auch mehrere Möglichkeiten der Klassifizierung gibt. Deshalb ist bei 100 000 Klassifizierungen die Wartezeit auch schon über fünf Minuten.</w:t>
+      </w:r>
+    </w:p>
+    <w:p>
+      <w:pPr>
+        <w:tabs>
+          <w:tab w:val="left" w:pos="5055"/>
+        </w:tabs>
+      </w:pPr>
+    </w:p>
+    <w:p>
+      <w:r>
+        <w:t xml:space="preserve">Zusätzlich haben wir entdeckt, dass der Algorithmus mit Java 8 ungefähr um das 10-fache schneller arbeitet als unter Java 9. Daher sind </w:t>
+      </w:r>
+      <w:r>
+        <w:t>alle obigen</w:t>
+      </w:r>
+      <w:r>
+        <w:t xml:space="preserve"> Auswertungen mit Java 8 </w:t>
+      </w:r>
+      <w:r>
+        <w:t>durchgeführt worden</w:t>
+      </w:r>
+      <w:r>
+        <w:t>.</w:t>
+      </w:r>
+      <w:r>
+        <w:t xml:space="preserve"> Den Grund für die Verlangsamung unter Java 9 konnten wir leider nicht herausfinden.</w:t>
+      </w:r>
+    </w:p>
+    <w:p>
+      <w:pPr>
+        <w:tabs>
+          <w:tab w:val="left" w:pos="5055"/>
+        </w:tabs>
+      </w:pPr>
     </w:p>
     <w:sectPr>
+      <w:headerReference w:type="default" r:id="rId16"/>
       <w:pgSz w:w="11906" w:h="16838"/>
       <w:pgMar w:top="1417" w:right="1417" w:bottom="1134" w:left="1417" w:header="708" w:footer="708" w:gutter="0"/>
       <w:cols w:space="708"/>
@@ -555,6 +864,78 @@
     </w:sectPr>
   </w:body>
 </w:document>
+</file>
+
+<file path=word/endnotes.xml><?xml version="1.0" encoding="utf-8"?>
+<w:endnotes xmlns:wpc="http://schemas.microsoft.com/office/word/2010/wordprocessingCanvas" xmlns:cx="http://schemas.microsoft.com/office/drawing/2014/chartex" xmlns:cx1="http://schemas.microsoft.com/office/drawing/2015/9/8/chartex" xmlns:cx2="http://schemas.microsoft.com/office/drawing/2015/10/21/chartex" xmlns:cx3="http://schemas.microsoft.com/office/drawing/2016/5/9/chartex" xmlns:cx4="http://schemas.microsoft.com/office/drawing/2016/5/10/chartex" xmlns:cx5="http://schemas.microsoft.com/office/drawing/2016/5/11/chartex" xmlns:cx6="http://schemas.microsoft.com/office/drawing/2016/5/12/chartex" xmlns:cx7="http://schemas.microsoft.com/office/drawing/2016/5/13/chartex" xmlns:cx8="http://schemas.microsoft.com/office/drawing/2016/5/14/chartex" xmlns:mc="http://schemas.openxmlformats.org/markup-compatibility/2006" xmlns:aink="http://schemas.microsoft.com/office/drawing/2016/ink" xmlns:am3d="http://schemas.microsoft.com/office/drawing/2017/model3d" xmlns:o="urn:schemas-microsoft-com:office:office" xmlns:r="http://schemas.openxmlformats.org/officeDocument/2006/relationships" xmlns:m="http://schemas.openxmlformats.org/officeDocument/2006/math" xmlns:v="urn:schemas-microsoft-com:vml" xmlns:wp14="http://schemas.microsoft.com/office/word/2010/wordprocessingDrawing" xmlns:wp="http://schemas.openxmlformats.org/drawingml/2006/wordprocessingDrawing" xmlns:w10="urn:schemas-microsoft-com:office:word" xmlns:w="http://schemas.openxmlformats.org/wordprocessingml/2006/main" xmlns:w14="http://schemas.microsoft.com/office/word/2010/wordml" xmlns:w15="http://schemas.microsoft.com/office/word/2012/wordml" xmlns:w16cid="http://schemas.microsoft.com/office/word/2016/wordml/cid" xmlns:w16se="http://schemas.microsoft.com/office/word/2015/wordml/symex" xmlns:wpg="http://schemas.microsoft.com/office/word/2010/wordprocessingGroup" xmlns:wpi="http://schemas.microsoft.com/office/word/2010/wordprocessingInk" xmlns:wne="http://schemas.microsoft.com/office/word/2006/wordml" xmlns:wps="http://schemas.microsoft.com/office/word/2010/wordprocessingShape" mc:Ignorable="w14 w15 w16se w16cid wp14">
+  <w:endnote w:type="separator" w:id="-1">
+    <w:p>
+      <w:pPr>
+        <w:spacing w:after="0" w:line="240" w:lineRule="auto"/>
+      </w:pPr>
+      <w:r>
+        <w:separator/>
+      </w:r>
+    </w:p>
+  </w:endnote>
+  <w:endnote w:type="continuationSeparator" w:id="0">
+    <w:p>
+      <w:pPr>
+        <w:spacing w:after="0" w:line="240" w:lineRule="auto"/>
+      </w:pPr>
+      <w:r>
+        <w:continuationSeparator/>
+      </w:r>
+    </w:p>
+  </w:endnote>
+</w:endnotes>
+</file>
+
+<file path=word/footnotes.xml><?xml version="1.0" encoding="utf-8"?>
+<w:footnotes xmlns:wpc="http://schemas.microsoft.com/office/word/2010/wordprocessingCanvas" xmlns:cx="http://schemas.microsoft.com/office/drawing/2014/chartex" xmlns:cx1="http://schemas.microsoft.com/office/drawing/2015/9/8/chartex" xmlns:cx2="http://schemas.microsoft.com/office/drawing/2015/10/21/chartex" xmlns:cx3="http://schemas.microsoft.com/office/drawing/2016/5/9/chartex" xmlns:cx4="http://schemas.microsoft.com/office/drawing/2016/5/10/chartex" xmlns:cx5="http://schemas.microsoft.com/office/drawing/2016/5/11/chartex" xmlns:cx6="http://schemas.microsoft.com/office/drawing/2016/5/12/chartex" xmlns:cx7="http://schemas.microsoft.com/office/drawing/2016/5/13/chartex" xmlns:cx8="http://schemas.microsoft.com/office/drawing/2016/5/14/chartex" xmlns:mc="http://schemas.openxmlformats.org/markup-compatibility/2006" xmlns:aink="http://schemas.microsoft.com/office/drawing/2016/ink" xmlns:am3d="http://schemas.microsoft.com/office/drawing/2017/model3d" xmlns:o="urn:schemas-microsoft-com:office:office" xmlns:r="http://schemas.openxmlformats.org/officeDocument/2006/relationships" xmlns:m="http://schemas.openxmlformats.org/officeDocument/2006/math" xmlns:v="urn:schemas-microsoft-com:vml" xmlns:wp14="http://schemas.microsoft.com/office/word/2010/wordprocessingDrawing" xmlns:wp="http://schemas.openxmlformats.org/drawingml/2006/wordprocessingDrawing" xmlns:w10="urn:schemas-microsoft-com:office:word" xmlns:w="http://schemas.openxmlformats.org/wordprocessingml/2006/main" xmlns:w14="http://schemas.microsoft.com/office/word/2010/wordml" xmlns:w15="http://schemas.microsoft.com/office/word/2012/wordml" xmlns:w16cid="http://schemas.microsoft.com/office/word/2016/wordml/cid" xmlns:w16se="http://schemas.microsoft.com/office/word/2015/wordml/symex" xmlns:wpg="http://schemas.microsoft.com/office/word/2010/wordprocessingGroup" xmlns:wpi="http://schemas.microsoft.com/office/word/2010/wordprocessingInk" xmlns:wne="http://schemas.microsoft.com/office/word/2006/wordml" xmlns:wps="http://schemas.microsoft.com/office/word/2010/wordprocessingShape" mc:Ignorable="w14 w15 w16se w16cid wp14">
+  <w:footnote w:type="separator" w:id="-1">
+    <w:p>
+      <w:pPr>
+        <w:spacing w:after="0" w:line="240" w:lineRule="auto"/>
+      </w:pPr>
+      <w:r>
+        <w:separator/>
+      </w:r>
+    </w:p>
+  </w:footnote>
+  <w:footnote w:type="continuationSeparator" w:id="0">
+    <w:p>
+      <w:pPr>
+        <w:spacing w:after="0" w:line="240" w:lineRule="auto"/>
+      </w:pPr>
+      <w:r>
+        <w:continuationSeparator/>
+      </w:r>
+    </w:p>
+  </w:footnote>
+</w:footnotes>
+</file>
+
+<file path=word/header1.xml><?xml version="1.0" encoding="utf-8"?>
+<w:hdr xmlns:wpc="http://schemas.microsoft.com/office/word/2010/wordprocessingCanvas" xmlns:cx="http://schemas.microsoft.com/office/drawing/2014/chartex" xmlns:cx1="http://schemas.microsoft.com/office/drawing/2015/9/8/chartex" xmlns:cx2="http://schemas.microsoft.com/office/drawing/2015/10/21/chartex" xmlns:cx3="http://schemas.microsoft.com/office/drawing/2016/5/9/chartex" xmlns:cx4="http://schemas.microsoft.com/office/drawing/2016/5/10/chartex" xmlns:cx5="http://schemas.microsoft.com/office/drawing/2016/5/11/chartex" xmlns:cx6="http://schemas.microsoft.com/office/drawing/2016/5/12/chartex" xmlns:cx7="http://schemas.microsoft.com/office/drawing/2016/5/13/chartex" xmlns:cx8="http://schemas.microsoft.com/office/drawing/2016/5/14/chartex" xmlns:mc="http://schemas.openxmlformats.org/markup-compatibility/2006" xmlns:aink="http://schemas.microsoft.com/office/drawing/2016/ink" xmlns:am3d="http://schemas.microsoft.com/office/drawing/2017/model3d" xmlns:o="urn:schemas-microsoft-com:office:office" xmlns:r="http://schemas.openxmlformats.org/officeDocument/2006/relationships" xmlns:m="http://schemas.openxmlformats.org/officeDocument/2006/math" xmlns:v="urn:schemas-microsoft-com:vml" xmlns:wp14="http://schemas.microsoft.com/office/word/2010/wordprocessingDrawing" xmlns:wp="http://schemas.openxmlformats.org/drawingml/2006/wordprocessingDrawing" xmlns:w10="urn:schemas-microsoft-com:office:word" xmlns:w="http://schemas.openxmlformats.org/wordprocessingml/2006/main" xmlns:w14="http://schemas.microsoft.com/office/word/2010/wordml" xmlns:w15="http://schemas.microsoft.com/office/word/2012/wordml" xmlns:w16cid="http://schemas.microsoft.com/office/word/2016/wordml/cid" xmlns:w16se="http://schemas.microsoft.com/office/word/2015/wordml/symex" xmlns:wpg="http://schemas.microsoft.com/office/word/2010/wordprocessingGroup" xmlns:wpi="http://schemas.microsoft.com/office/word/2010/wordprocessingInk" xmlns:wne="http://schemas.microsoft.com/office/word/2006/wordml" xmlns:wps="http://schemas.microsoft.com/office/word/2010/wordprocessingShape" mc:Ignorable="w14 w15 w16se w16cid wp14">
+  <w:p>
+    <w:pPr>
+      <w:pStyle w:val="Kopfzeile"/>
+    </w:pPr>
+    <w:r>
+      <w:t>MLE1</w:t>
+    </w:r>
+    <w:r>
+      <w:ptab w:relativeTo="margin" w:alignment="center" w:leader="none"/>
+    </w:r>
+    <w:r>
+      <w:ptab w:relativeTo="margin" w:alignment="right" w:leader="none"/>
+    </w:r>
+    <w:r>
+      <w:t>Selina Brinnich, Alexander Dietrich</w:t>
+    </w:r>
+  </w:p>
+</w:hdr>
 </file>
 
 <file path=word/styles.xml><?xml version="1.0" encoding="utf-8"?>
@@ -1016,6 +1397,50 @@
       <w:szCs w:val="32"/>
     </w:rPr>
   </w:style>
+  <w:style w:type="paragraph" w:styleId="Kopfzeile">
+    <w:name w:val="header"/>
+    <w:basedOn w:val="Standard"/>
+    <w:link w:val="KopfzeileZchn"/>
+    <w:uiPriority w:val="99"/>
+    <w:unhideWhenUsed/>
+    <w:rsid w:val="008C58BC"/>
+    <w:pPr>
+      <w:tabs>
+        <w:tab w:val="center" w:pos="4536"/>
+        <w:tab w:val="right" w:pos="9072"/>
+      </w:tabs>
+      <w:spacing w:after="0" w:line="240" w:lineRule="auto"/>
+    </w:pPr>
+  </w:style>
+  <w:style w:type="character" w:customStyle="1" w:styleId="KopfzeileZchn">
+    <w:name w:val="Kopfzeile Zchn"/>
+    <w:basedOn w:val="Absatz-Standardschriftart"/>
+    <w:link w:val="Kopfzeile"/>
+    <w:uiPriority w:val="99"/>
+    <w:rsid w:val="008C58BC"/>
+  </w:style>
+  <w:style w:type="paragraph" w:styleId="Fuzeile">
+    <w:name w:val="footer"/>
+    <w:basedOn w:val="Standard"/>
+    <w:link w:val="FuzeileZchn"/>
+    <w:uiPriority w:val="99"/>
+    <w:unhideWhenUsed/>
+    <w:rsid w:val="008C58BC"/>
+    <w:pPr>
+      <w:tabs>
+        <w:tab w:val="center" w:pos="4536"/>
+        <w:tab w:val="right" w:pos="9072"/>
+      </w:tabs>
+      <w:spacing w:after="0" w:line="240" w:lineRule="auto"/>
+    </w:pPr>
+  </w:style>
+  <w:style w:type="character" w:customStyle="1" w:styleId="FuzeileZchn">
+    <w:name w:val="Fußzeile Zchn"/>
+    <w:basedOn w:val="Absatz-Standardschriftart"/>
+    <w:link w:val="Fuzeile"/>
+    <w:uiPriority w:val="99"/>
+    <w:rsid w:val="008C58BC"/>
+  </w:style>
 </w:styles>
 </file>
 
